--- a/Environment impact and reduction of CO2 emissions.docx
+++ b/Environment impact and reduction of CO2 emissions.docx
@@ -380,7 +380,7 @@
           <v:shape id="_x0000_i1025" type="#_x0000_t75" style="width:357.75pt;height:195.75pt" o:ole="">
             <v:imagedata r:id="rId5" o:title=""/>
           </v:shape>
-          <o:OLEObject Type="Embed" ProgID="Excel.Sheet.12" ShapeID="_x0000_i1025" DrawAspect="Content" ObjectID="_1488223035" r:id="rId6"/>
+          <o:OLEObject Type="Embed" ProgID="Excel.Sheet.12" ShapeID="_x0000_i1025" DrawAspect="Content" ObjectID="_1488221086" r:id="rId6"/>
         </w:object>
       </w:r>
     </w:p>
@@ -392,12 +392,12 @@
         <w:rPr>
           <w:noProof/>
         </w:rPr>
-        <w:object w:dxaOrig="225" w:dyaOrig="225">
+        <w:object w:dxaOrig="1440" w:dyaOrig="1440">
           <v:shape id="_x0000_s1027" type="#_x0000_t75" style="position:absolute;margin-left:60pt;margin-top:0;width:333pt;height:132pt;z-index:251659264;mso-position-horizontal:absolute;mso-position-horizontal-relative:text;mso-position-vertical-relative:text">
             <v:imagedata r:id="rId7" o:title=""/>
             <w10:wrap type="square" side="right"/>
           </v:shape>
-          <o:OLEObject Type="Embed" ProgID="Excel.Sheet.12" ShapeID="_x0000_s1027" DrawAspect="Content" ObjectID="_1488223036" r:id="rId8"/>
+          <o:OLEObject Type="Embed" ProgID="Excel.Sheet.12" ShapeID="_x0000_s1027" DrawAspect="Content" ObjectID="_1488221087" r:id="rId8"/>
         </w:object>
       </w:r>
       <w:r>
@@ -417,64 +417,75 @@
     <w:p>
       <w:pPr>
         <w:pStyle w:val="Heading3"/>
+      </w:pPr>
+      <w:r>
+        <w:lastRenderedPageBreak/>
+        <w:t>CO2 economy made for travels Home-Job</w:t>
+      </w:r>
+    </w:p>
+    <w:p>
+      <w:pPr>
+        <w:rPr>
+          <w:rFonts w:asciiTheme="majorHAnsi" w:hAnsiTheme="majorHAnsi"/>
+          <w:sz w:val="22"/>
+          <w:szCs w:val="14"/>
+        </w:rPr>
+      </w:pPr>
+      <w:r>
+        <w:rPr>
+          <w:rFonts w:asciiTheme="majorHAnsi" w:hAnsiTheme="majorHAnsi"/>
+          <w:sz w:val="22"/>
+          <w:szCs w:val="14"/>
+        </w:rPr>
+        <w:t xml:space="preserve">We learn from ENTD’s figures that, </w:t>
+      </w:r>
+      <w:r>
+        <w:rPr>
+          <w:rFonts w:asciiTheme="majorHAnsi" w:hAnsiTheme="majorHAnsi"/>
+          <w:sz w:val="22"/>
+          <w:szCs w:val="14"/>
+        </w:rPr>
+        <w:t>the mean distance between house and work place is 14.7km</w:t>
+      </w:r>
+    </w:p>
+    <w:p>
+      <w:pPr>
+        <w:rPr>
+          <w:rFonts w:asciiTheme="majorHAnsi" w:hAnsiTheme="majorHAnsi"/>
+          <w:sz w:val="22"/>
+          <w:szCs w:val="14"/>
+        </w:rPr>
+      </w:pPr>
+      <w:r>
+        <w:rPr>
+          <w:rFonts w:asciiTheme="majorHAnsi" w:hAnsiTheme="majorHAnsi"/>
+          <w:sz w:val="22"/>
+          <w:szCs w:val="14"/>
+        </w:rPr>
+        <w:t>This following simulation is made for round trip, 5 working days per week and 52 working weeks in the year.</w:t>
+      </w:r>
+    </w:p>
+    <w:p>
+      <w:pPr>
+        <w:rPr>
+          <w:rFonts w:asciiTheme="majorHAnsi" w:hAnsiTheme="majorHAnsi"/>
+          <w:noProof/>
+          <w:sz w:val="22"/>
+          <w:szCs w:val="14"/>
+          <w:lang w:val="fr-FR" w:eastAsia="zh-CN"/>
+        </w:rPr>
+      </w:pPr>
+    </w:p>
+    <w:p>
+      <w:pPr>
+        <w:rPr>
+          <w:rFonts w:asciiTheme="majorHAnsi" w:hAnsiTheme="majorHAnsi"/>
+          <w:sz w:val="22"/>
+          <w:szCs w:val="14"/>
+        </w:rPr>
       </w:pPr>
       <w:bookmarkStart w:id="1" w:name="_GoBack"/>
       <w:bookmarkEnd w:id="1"/>
-      <w:r>
-        <w:lastRenderedPageBreak/>
-        <w:t>CO2 economy made for travels Home-Job</w:t>
-      </w:r>
-    </w:p>
-    <w:p>
-      <w:pPr>
-        <w:rPr>
-          <w:rFonts w:asciiTheme="majorHAnsi" w:hAnsiTheme="majorHAnsi"/>
-          <w:sz w:val="22"/>
-          <w:szCs w:val="14"/>
-        </w:rPr>
-      </w:pPr>
-      <w:r>
-        <w:rPr>
-          <w:rFonts w:asciiTheme="majorHAnsi" w:hAnsiTheme="majorHAnsi"/>
-          <w:sz w:val="22"/>
-          <w:szCs w:val="14"/>
-        </w:rPr>
-        <w:t xml:space="preserve">We learn from ENTD’s figures that, </w:t>
-      </w:r>
-      <w:r>
-        <w:rPr>
-          <w:rFonts w:asciiTheme="majorHAnsi" w:hAnsiTheme="majorHAnsi"/>
-          <w:sz w:val="22"/>
-          <w:szCs w:val="14"/>
-        </w:rPr>
-        <w:t>the mean distance between house and work place is 14.7km</w:t>
-      </w:r>
-    </w:p>
-    <w:p>
-      <w:pPr>
-        <w:rPr>
-          <w:rFonts w:asciiTheme="majorHAnsi" w:hAnsiTheme="majorHAnsi"/>
-          <w:sz w:val="22"/>
-          <w:szCs w:val="14"/>
-        </w:rPr>
-      </w:pPr>
-      <w:r>
-        <w:rPr>
-          <w:rFonts w:asciiTheme="majorHAnsi" w:hAnsiTheme="majorHAnsi"/>
-          <w:sz w:val="22"/>
-          <w:szCs w:val="14"/>
-        </w:rPr>
-        <w:t>This following simulation is made for round trip, 5 working days per week and 52 working weeks in the year.</w:t>
-      </w:r>
-    </w:p>
-    <w:p>
-      <w:pPr>
-        <w:rPr>
-          <w:rFonts w:asciiTheme="majorHAnsi" w:hAnsiTheme="majorHAnsi"/>
-          <w:sz w:val="22"/>
-          <w:szCs w:val="14"/>
-        </w:rPr>
-      </w:pPr>
       <w:r>
         <w:rPr>
           <w:rFonts w:asciiTheme="majorHAnsi" w:hAnsiTheme="majorHAnsi"/>

--- a/Environment impact and reduction of CO2 emissions.docx
+++ b/Environment impact and reduction of CO2 emissions.docx
@@ -389,6 +389,39 @@
         <w:pStyle w:val="Heading3"/>
       </w:pPr>
       <w:r>
+        <w:rPr>
+          <w:noProof/>
+        </w:rPr>
+        <w:object w:dxaOrig="225" w:dyaOrig="225">
+          <v:shape id="_x0000_s1027" type="#_x0000_t75" style="position:absolute;margin-left:60pt;margin-top:0;width:333pt;height:132pt;z-index:251659264;mso-position-horizontal:absolute;mso-position-horizontal-relative:text;mso-position-vertical-relative:text">
+            <v:imagedata r:id="rId7" o:title=""/>
+            <w10:wrap type="square" side="right"/>
+          </v:shape>
+          <o:OLEObject Type="Embed" ProgID="Excel.Sheet.12" ShapeID="_x0000_s1027" DrawAspect="Content" ObjectID="_1488223036" r:id="rId8"/>
+        </w:object>
+      </w:r>
+      <w:r>
+        <w:br w:type="textWrapping" w:clear="all"/>
+      </w:r>
+    </w:p>
+    <w:p>
+      <w:pPr>
+        <w:pStyle w:val="Heading3"/>
+      </w:pPr>
+    </w:p>
+    <w:p>
+      <w:pPr>
+        <w:pStyle w:val="Heading3"/>
+      </w:pPr>
+    </w:p>
+    <w:p>
+      <w:pPr>
+        <w:pStyle w:val="Heading3"/>
+      </w:pPr>
+      <w:bookmarkStart w:id="1" w:name="_GoBack"/>
+      <w:bookmarkEnd w:id="1"/>
+      <w:r>
+        <w:lastRenderedPageBreak/>
         <w:t>CO2 economy made for travels Home-Job</w:t>
       </w:r>
     </w:p>
@@ -450,7 +483,6 @@
           <w:szCs w:val="14"/>
           <w:lang w:val="fr-FR" w:eastAsia="zh-CN"/>
         </w:rPr>
-        <w:lastRenderedPageBreak/>
         <w:drawing>
           <wp:inline distT="0" distB="0" distL="0" distR="0">
             <wp:extent cx="5762625" cy="2571750"/>
@@ -469,7 +501,7 @@
                     </pic:cNvPicPr>
                   </pic:nvPicPr>
                   <pic:blipFill>
-                    <a:blip r:embed="rId7">
+                    <a:blip r:embed="rId9">
                       <a:extLst>
                         <a:ext uri="{28A0092B-C50C-407E-A947-70E740481C1C}">
                           <a14:useLocalDpi xmlns:a14="http://schemas.microsoft.com/office/drawing/2010/main" val="0"/>
@@ -544,7 +576,7 @@
                     </pic:cNvPicPr>
                   </pic:nvPicPr>
                   <pic:blipFill>
-                    <a:blip r:embed="rId8">
+                    <a:blip r:embed="rId10">
                       <a:extLst>
                         <a:ext uri="{28A0092B-C50C-407E-A947-70E740481C1C}">
                           <a14:useLocalDpi xmlns:a14="http://schemas.microsoft.com/office/drawing/2010/main" val="0"/>
@@ -601,6 +633,7 @@
           <w:szCs w:val="14"/>
           <w:lang w:val="fr-FR" w:eastAsia="zh-CN"/>
         </w:rPr>
+        <w:lastRenderedPageBreak/>
         <w:drawing>
           <wp:inline distT="0" distB="0" distL="0" distR="0">
             <wp:extent cx="5753100" cy="2552700"/>
@@ -619,7 +652,7 @@
                     </pic:cNvPicPr>
                   </pic:nvPicPr>
                   <pic:blipFill>
-                    <a:blip r:embed="rId9">
+                    <a:blip r:embed="rId11">
                       <a:extLst>
                         <a:ext uri="{28A0092B-C50C-407E-A947-70E740481C1C}">
                           <a14:useLocalDpi xmlns:a14="http://schemas.microsoft.com/office/drawing/2010/main" val="0"/>
@@ -695,17 +728,6 @@
           <w:szCs w:val="14"/>
         </w:rPr>
       </w:pPr>
-    </w:p>
-    <w:p>
-      <w:pPr>
-        <w:rPr>
-          <w:rFonts w:asciiTheme="majorHAnsi" w:hAnsiTheme="majorHAnsi"/>
-          <w:sz w:val="22"/>
-          <w:szCs w:val="14"/>
-        </w:rPr>
-      </w:pPr>
-      <w:bookmarkStart w:id="1" w:name="_GoBack"/>
-      <w:bookmarkEnd w:id="1"/>
     </w:p>
     <w:sectPr>
       <w:pgSz w:w="11906" w:h="16838"/>

--- a/Environment impact and reduction of CO2 emissions.docx
+++ b/Environment impact and reduction of CO2 emissions.docx
@@ -7,19 +7,15 @@
         <w:pStyle w:val="Heading2"/>
       </w:pPr>
       <w:r>
-        <w:t>Environment impact and re</w:t>
-      </w:r>
-      <w:r>
-        <w:t>duction of CO2 emissions</w:t>
-      </w:r>
-    </w:p>
-    <w:p>
-      <w:pPr>
-        <w:rPr>
-          <w:rFonts w:asciiTheme="majorHAnsi" w:hAnsiTheme="majorHAnsi"/>
-          <w:sz w:val="22"/>
-          <w:szCs w:val="14"/>
-          <w:lang w:val="fr-FR"/>
+        <w:t>Environment impact and reduction of CO2 emissions</w:t>
+      </w:r>
+    </w:p>
+    <w:p>
+      <w:pPr>
+        <w:rPr>
+          <w:rFonts w:asciiTheme="majorHAnsi" w:hAnsiTheme="majorHAnsi"/>
+          <w:sz w:val="22"/>
+          <w:szCs w:val="14"/>
         </w:rPr>
       </w:pPr>
     </w:p>
@@ -291,7 +287,23 @@
           <w:sz w:val="22"/>
           <w:szCs w:val="14"/>
         </w:rPr>
-        <w:t xml:space="preserve"> The study was made with a sample of 20200 representative people of the national (France) tendency.</w:t>
+        <w:t xml:space="preserve"> The study was made with a sample of 20200 representative </w:t>
+      </w:r>
+      <w:r>
+        <w:rPr>
+          <w:rFonts w:asciiTheme="majorHAnsi" w:hAnsiTheme="majorHAnsi"/>
+          <w:sz w:val="22"/>
+          <w:szCs w:val="14"/>
+        </w:rPr>
+        <w:t>households</w:t>
+      </w:r>
+      <w:r>
+        <w:rPr>
+          <w:rFonts w:asciiTheme="majorHAnsi" w:hAnsiTheme="majorHAnsi"/>
+          <w:sz w:val="22"/>
+          <w:szCs w:val="14"/>
+        </w:rPr>
+        <w:t xml:space="preserve"> of the national (France) tendency.</w:t>
       </w:r>
     </w:p>
     <w:p>
@@ -368,7 +380,7 @@
           <v:shape id="_x0000_i1025" type="#_x0000_t75" style="width:357.75pt;height:195.75pt" o:ole="">
             <v:imagedata r:id="rId5" o:title=""/>
           </v:shape>
-          <o:OLEObject Type="Embed" ProgID="Excel.Sheet.12" ShapeID="_x0000_i1025" DrawAspect="Content" ObjectID="_1488221483" r:id="rId6"/>
+          <o:OLEObject Type="Embed" ProgID="Excel.Sheet.12" ShapeID="_x0000_i1025" DrawAspect="Content" ObjectID="_1488223035" r:id="rId6"/>
         </w:object>
       </w:r>
     </w:p>
@@ -506,15 +518,6 @@
           <w:szCs w:val="14"/>
         </w:rPr>
       </w:pPr>
-    </w:p>
-    <w:p>
-      <w:pPr>
-        <w:rPr>
-          <w:rFonts w:asciiTheme="majorHAnsi" w:hAnsiTheme="majorHAnsi"/>
-          <w:sz w:val="22"/>
-          <w:szCs w:val="14"/>
-        </w:rPr>
-      </w:pPr>
       <w:r>
         <w:rPr>
           <w:rFonts w:asciiTheme="majorHAnsi" w:hAnsiTheme="majorHAnsi"/>
@@ -524,9 +527,9 @@
           <w:lang w:val="fr-FR" w:eastAsia="zh-CN"/>
         </w:rPr>
         <w:drawing>
-          <wp:inline distT="0" distB="0" distL="0" distR="0">
-            <wp:extent cx="5762625" cy="2543175"/>
-            <wp:effectExtent l="0" t="0" r="9525" b="9525"/>
+          <wp:inline distT="0" distB="0" distL="0" distR="0" wp14:anchorId="4FC89F16" wp14:editId="5E8BE469">
+            <wp:extent cx="5760720" cy="2542334"/>
+            <wp:effectExtent l="0" t="0" r="0" b="0"/>
             <wp:docPr id="3" name="Picture 3"/>
             <wp:cNvGraphicFramePr>
               <a:graphicFrameLocks xmlns:a="http://schemas.openxmlformats.org/drawingml/2006/main" noChangeAspect="1"/>
@@ -556,7 +559,7 @@
                   <pic:spPr bwMode="auto">
                     <a:xfrm>
                       <a:off x="0" y="0"/>
-                      <a:ext cx="5762625" cy="2543175"/>
+                      <a:ext cx="5760720" cy="2542334"/>
                     </a:xfrm>
                     <a:prstGeom prst="rect">
                       <a:avLst/>
@@ -572,6 +575,15 @@
           </wp:inline>
         </w:drawing>
       </w:r>
+    </w:p>
+    <w:p>
+      <w:pPr>
+        <w:rPr>
+          <w:rFonts w:asciiTheme="majorHAnsi" w:hAnsiTheme="majorHAnsi"/>
+          <w:sz w:val="22"/>
+          <w:szCs w:val="14"/>
+        </w:rPr>
+      </w:pPr>
     </w:p>
     <w:p>
       <w:pPr>
